--- a/Documentation/P7-Milestone/CS225_Stahl_P7_ATS_PhysicsSimulation.docx
+++ b/Documentation/P7-Milestone/CS225_Stahl_P7_ATS_PhysicsSimulation.docx
@@ -875,7 +875,7 @@
                 <w:sz w:val="24"/>
                 <w:szCs w:val="24"/>
               </w:rPr>
-              <w:t>0</w:t>
+              <w:t>2</w:t>
             </w:r>
           </w:p>
         </w:tc>
@@ -1000,7 +1000,7 @@
                 <w:sz w:val="24"/>
                 <w:szCs w:val="24"/>
               </w:rPr>
-              <w:t>0</w:t>
+              <w:t>3</w:t>
             </w:r>
           </w:p>
         </w:tc>
@@ -1141,7 +1141,7 @@
                 <w:sz w:val="24"/>
                 <w:szCs w:val="24"/>
               </w:rPr>
-              <w:t>7</w:t>
+              <w:t>2</w:t>
             </w:r>
           </w:p>
         </w:tc>
@@ -1421,7 +1421,7 @@
                 <w:sz w:val="24"/>
                 <w:szCs w:val="24"/>
               </w:rPr>
-              <w:t>3</w:t>
+              <w:t>0</w:t>
             </w:r>
           </w:p>
         </w:tc>
@@ -1546,7 +1546,7 @@
                 <w:sz w:val="24"/>
                 <w:szCs w:val="24"/>
               </w:rPr>
-              <w:t>1</w:t>
+              <w:t>0</w:t>
             </w:r>
           </w:p>
         </w:tc>
@@ -1671,7 +1671,7 @@
                 <w:sz w:val="24"/>
                 <w:szCs w:val="24"/>
               </w:rPr>
-              <w:t>1</w:t>
+              <w:t>0</w:t>
             </w:r>
           </w:p>
         </w:tc>
@@ -1824,7 +1824,7 @@
                 <w:sz w:val="24"/>
                 <w:szCs w:val="24"/>
               </w:rPr>
-              <w:t>&lt;1</w:t>
+              <w:t>0</w:t>
             </w:r>
           </w:p>
         </w:tc>
@@ -1949,7 +1949,7 @@
                 <w:sz w:val="24"/>
                 <w:szCs w:val="24"/>
               </w:rPr>
-              <w:t>4</w:t>
+              <w:t>0</w:t>
             </w:r>
           </w:p>
         </w:tc>
@@ -2527,6 +2527,13 @@
                 <w:szCs w:val="24"/>
               </w:rPr>
             </w:pPr>
+            <w:r>
+              <w:rPr>
+                <w:sz w:val="24"/>
+                <w:szCs w:val="24"/>
+              </w:rPr>
+              <w:t>2,3,4</w:t>
+            </w:r>
           </w:p>
         </w:tc>
       </w:tr>
@@ -2999,7 +3006,11 @@
           <w:tcPr>
             <w:tcW w:w="1439" w:type="dxa"/>
           </w:tcPr>
-          <w:p/>
+          <w:p>
+            <w:r>
+              <w:t>0</w:t>
+            </w:r>
+          </w:p>
         </w:tc>
         <w:tc>
           <w:tcPr>
